--- a/EcuRCode/WeightVsNestSize/PaperCode/Statistics_Output/NestSizeResultsInstarSex.docx
+++ b/EcuRCode/WeightVsNestSize/PaperCode/Statistics_Output/NestSizeResultsInstarSex.docx
@@ -77,13 +77,13 @@
         <w:pStyle w:val="Date"/>
       </w:pPr>
       <w:r>
-        <w:t xml:space="preserve">28</w:t>
-      </w:r>
-      <w:r>
-        <w:t xml:space="preserve"> </w:t>
-      </w:r>
-      <w:r>
-        <w:t xml:space="preserve">August,</w:t>
+        <w:t xml:space="preserve">05</w:t>
+      </w:r>
+      <w:r>
+        <w:t xml:space="preserve"> </w:t>
+      </w:r>
+      <w:r>
+        <w:t xml:space="preserve">September,</w:t>
       </w:r>
       <w:r>
         <w:t xml:space="preserve"> </w:t>
@@ -107,7 +107,7 @@
         <w:pStyle w:val="FirstParagraph"/>
       </w:pPr>
       <w:r>
-        <w:t xml:space="preserve">The model with the lowest AIC was logLeg ~ logCtFm + logCtFm:InstarNumber:InstarSex + logCtFm:InstarNumber + InstarSex:InstarNumber + InstarNumber + InstarSex + (1 | NestID). Using this as the full model we found that</w:t>
+        <w:t xml:space="preserve">The model with the lowest AIC was (logLeg ~ logCtFm + logCtFm:InstarNumber:InstarSex + logCtFm:InstarNumber + InstarSex:InstarNumber + InstarNumber + InstarSex + (1 | NestID)). Using this as the full model we found that</w:t>
       </w:r>
       <w:r>
         <w:t xml:space="preserve"> </w:t>
@@ -163,7 +163,7 @@
         <w:pStyle w:val="BodyText"/>
       </w:pPr>
       <w:r>
-        <w:t xml:space="preserve">Leg length was significantly correlated with instar, but that is not surprising (lmer;</w:t>
+        <w:t xml:space="preserve">Leg length was significantly correlated with instar age, but that is not surprising due to their different physiology (lmer;</w:t>
       </w:r>
       <w:r>
         <w:t xml:space="preserve"> </w:t>
@@ -184,7 +184,7 @@
         <w:rPr>
           <w:vertAlign w:val="subscript"/>
         </w:rPr>
-        <w:t xml:space="preserve">4</w:t>
+        <w:t xml:space="preserve">5</w:t>
       </w:r>
       <w:r>
         <w:rPr>
@@ -196,10 +196,10 @@
         <w:rPr>
           <w:vertAlign w:val="subscript"/>
         </w:rPr>
-        <w:t xml:space="preserve">,14</w:t>
-      </w:r>
-      <w:r>
-        <w:t xml:space="preserve">= 4405.96, p = &lt; 0.001</w:t>
+        <w:t xml:space="preserve">,9</w:t>
+      </w:r>
+      <w:r>
+        <w:t xml:space="preserve">= 4365.62, p = &lt; 0.001</w:t>
       </w:r>
       <w:r>
         <w:t xml:space="preserve"> </w:t>
@@ -213,7 +213,7 @@
         <w:pStyle w:val="BodyText"/>
       </w:pPr>
       <w:r>
-        <w:t xml:space="preserve">There was a significant interaction between instar and colony size (lmer;</w:t>
+        <w:t xml:space="preserve">In addition, leg length was significantly correlated with instar sex, but (lmer;</w:t>
       </w:r>
       <w:r>
         <w:t xml:space="preserve"> </w:t>
@@ -234,7 +234,57 @@
         <w:rPr>
           <w:vertAlign w:val="subscript"/>
         </w:rPr>
-        <w:t xml:space="preserve">9,14</w:t>
+        <w:t xml:space="preserve">5</w:t>
+      </w:r>
+      <w:r>
+        <w:rPr>
+          <w:vertAlign w:val="subscript"/>
+        </w:rPr>
+        <w:t xml:space="preserve"> </w:t>
+      </w:r>
+      <w:r>
+        <w:rPr>
+          <w:vertAlign w:val="subscript"/>
+        </w:rPr>
+        <w:t xml:space="preserve">,9</w:t>
+      </w:r>
+      <w:r>
+        <w:t xml:space="preserve">= 4365.62, p = &lt; 0.001</w:t>
+      </w:r>
+      <w:r>
+        <w:t xml:space="preserve"> </w:t>
+      </w:r>
+      <w:r>
+        <w:t xml:space="preserve">*** ).</w:t>
+      </w:r>
+    </w:p>
+    <w:p>
+      <w:pPr>
+        <w:pStyle w:val="BodyText"/>
+      </w:pPr>
+      <w:r>
+        <w:t xml:space="preserve">The three way interaction was not significant (lmer;</w:t>
+      </w:r>
+      <w:r>
+        <w:t xml:space="preserve"> </w:t>
+      </w:r>
+      <m:oMath>
+        <m:r>
+          <m:rPr/>
+          <m:t>χ</m:t>
+        </m:r>
+      </m:oMath>
+      <w:r>
+        <w:rPr>
+          <w:vertAlign w:val="superscript"/>
+        </w:rPr>
+        <w:t xml:space="preserve">2</w:t>
+      </w:r>
+      <w:r>
+        <w:rPr>
+          <w:vertAlign w:val="subscript"/>
+        </w:rPr>
+        <w:t xml:space="preserve">8,9</w:t>
       </w:r>
       <w:r>
         <w:t xml:space="preserve"> </w:t>
@@ -246,11 +296,54 @@
         <w:t xml:space="preserve"> </w:t>
       </w:r>
       <w:r>
-        <w:t xml:space="preserve">27.91, p = &lt; 0.001 *** ).</w:t>
-      </w:r>
-      <w:r>
-        <w:t xml:space="preserve"> </w:t>
-      </w:r>
+        <w:t xml:space="preserve">2.66, p = 0.103 ).</w:t>
+      </w:r>
+    </w:p>
+    <w:p>
+      <w:pPr>
+        <w:pStyle w:val="BodyText"/>
+      </w:pPr>
+      <w:r>
+        <w:t xml:space="preserve">However the instar age x nest size interaction was significant (lmer;</w:t>
+      </w:r>
+      <w:r>
+        <w:t xml:space="preserve"> </w:t>
+      </w:r>
+      <m:oMath>
+        <m:r>
+          <m:rPr/>
+          <m:t>χ</m:t>
+        </m:r>
+      </m:oMath>
+      <w:r>
+        <w:rPr>
+          <w:vertAlign w:val="superscript"/>
+        </w:rPr>
+        <w:t xml:space="preserve">2</w:t>
+      </w:r>
+      <w:r>
+        <w:rPr>
+          <w:vertAlign w:val="subscript"/>
+        </w:rPr>
+        <w:t xml:space="preserve">5,9</w:t>
+      </w:r>
+      <w:r>
+        <w:t xml:space="preserve"> </w:t>
+      </w:r>
+      <w:r>
+        <w:t xml:space="preserve">=</w:t>
+      </w:r>
+      <w:r>
+        <w:t xml:space="preserve"> </w:t>
+      </w:r>
+      <w:r>
+        <w:t xml:space="preserve">4365.62, p = &lt; 0.001 *** ).</w:t>
+      </w:r>
+    </w:p>
+    <w:p>
+      <w:pPr>
+        <w:pStyle w:val="BodyText"/>
+      </w:pPr>
       <w:r>
         <w:t xml:space="preserve">As the effect of colony size on spider size was absent in the youngest instars (Table 1); it was first detectable in subadult males and females.</w:t>
       </w:r>
@@ -1378,10 +1471,135 @@
     </w:p>
     <w:p>
       <w:pPr>
+        <w:pStyle w:val="Heading1"/>
+      </w:pPr>
+      <w:bookmarkStart w:id="31" w:name="biomass-per-capita-vs-colony-size"/>
+      <w:bookmarkEnd w:id="31"/>
+      <w:r>
+        <w:t xml:space="preserve">Biomass per capita vs colony size</w:t>
+      </w:r>
+    </w:p>
+    <w:p>
+      <w:pPr>
+        <w:pStyle w:val="FirstParagraph"/>
+      </w:pPr>
+      <w:r>
+        <w:t xml:space="preserve">Again the model with the lowest AIC included colony size, instar and instar x colony size interaction.</w:t>
+      </w:r>
+      <w:r>
+        <w:t xml:space="preserve"> </w:t>
+      </w:r>
+      <w:r>
+        <w:t xml:space="preserve">Condition decreases as colony size increases (lmer;</w:t>
+      </w:r>
+      <w:r>
+        <w:t xml:space="preserve"> </w:t>
+      </w:r>
+      <m:oMath>
+        <m:r>
+          <m:rPr/>
+          <m:t>χ</m:t>
+        </m:r>
+      </m:oMath>
+      <w:r>
+        <w:rPr>
+          <w:vertAlign w:val="superscript"/>
+        </w:rPr>
+        <w:t xml:space="preserve">2</w:t>
+      </w:r>
+      <w:r>
+        <w:rPr>
+          <w:vertAlign w:val="subscript"/>
+        </w:rPr>
+        <w:t xml:space="preserve">4</w:t>
+      </w:r>
+      <w:r>
+        <w:rPr>
+          <w:vertAlign w:val="subscript"/>
+        </w:rPr>
+        <w:t xml:space="preserve"> </w:t>
+      </w:r>
+      <w:r>
+        <w:rPr>
+          <w:vertAlign w:val="subscript"/>
+        </w:rPr>
+        <w:t xml:space="preserve">,5</w:t>
+      </w:r>
+      <w:r>
+        <w:t xml:space="preserve">= 5.86, p = 0.015</w:t>
+      </w:r>
+      <w:r>
+        <w:t xml:space="preserve"> </w:t>
+      </w:r>
+      <w:r>
+        <w:t xml:space="preserve">* ).</w:t>
+      </w:r>
+    </w:p>
+    <w:p>
+      <w:pPr>
+        <w:pStyle w:val="BodyText"/>
+      </w:pPr>
+      <w:r>
+        <w:drawing>
+          <wp:inline>
+            <wp:extent cx="5334000" cy="3556000"/>
+            <wp:effectExtent b="0" l="0" r="0" t="0"/>
+            <wp:docPr descr="" id="1" name="Picture"/>
+            <a:graphic>
+              <a:graphicData uri="http://schemas.openxmlformats.org/drawingml/2006/picture">
+                <pic:pic>
+                  <pic:nvPicPr>
+                    <pic:cNvPr descr="C:\Work\EclipseNeonWorkspace\ruthubc\EcuRCode\WeightVsNestSize\PaperCode\Statistics_Output\NestSizeResultsInstarSex_files/figure-docx/GraphBiomass-1.png" id="0" name="Picture"/>
+                    <pic:cNvPicPr>
+                      <a:picLocks noChangeArrowheads="1" noChangeAspect="1"/>
+                    </pic:cNvPicPr>
+                  </pic:nvPicPr>
+                  <pic:blipFill>
+                    <a:blip r:embed="rId32"/>
+                    <a:stretch>
+                      <a:fillRect/>
+                    </a:stretch>
+                  </pic:blipFill>
+                  <pic:spPr bwMode="auto">
+                    <a:xfrm>
+                      <a:off x="0" y="0"/>
+                      <a:ext cx="5334000" cy="3556000"/>
+                    </a:xfrm>
+                    <a:prstGeom prst="rect">
+                      <a:avLst/>
+                    </a:prstGeom>
+                    <a:noFill/>
+                    <a:ln w="9525">
+                      <a:noFill/>
+                      <a:headEnd/>
+                      <a:tailEnd/>
+                    </a:ln>
+                  </pic:spPr>
+                </pic:pic>
+              </a:graphicData>
+            </a:graphic>
+          </wp:inline>
+        </w:drawing>
+      </w:r>
+    </w:p>
+    <w:p>
+      <w:pPr>
+        <w:pStyle w:val="Compact"/>
+        <w:numPr>
+          <w:numId w:val="1006"/>
+          <w:ilvl w:val="0"/>
+        </w:numPr>
+      </w:pPr>
+      <w:r>
+        <w:t xml:space="preserve">Figure : Variance in condition against colony size</w:t>
+      </w:r>
+    </w:p>
+    <w:p>
+      <w:pPr>
         <w:pStyle w:val="Heading2"/>
       </w:pPr>
-      <w:bookmarkStart w:id="31" w:name="original-colony-vs-propagule"/>
-      <w:bookmarkEnd w:id="31"/>
+      <w:bookmarkStart w:id="33" w:name="original-colony-vs-propagule"/>
+      <w:bookmarkEnd w:id="33"/>
       <w:r>
         <w:t xml:space="preserve">Original Colony Vs Propagule</w:t>
       </w:r>
@@ -1488,7 +1706,7 @@
                     </pic:cNvPicPr>
                   </pic:nvPicPr>
                   <pic:blipFill>
-                    <a:blip r:embed="rId32"/>
+                    <a:blip r:embed="rId34"/>
                     <a:stretch>
                       <a:fillRect/>
                     </a:stretch>
@@ -1519,7 +1737,7 @@
       <w:pPr>
         <w:pStyle w:val="Compact"/>
         <w:numPr>
-          <w:numId w:val="1006"/>
+          <w:numId w:val="1007"/>
           <w:ilvl w:val="0"/>
         </w:numPr>
       </w:pPr>
@@ -1537,8 +1755,8 @@
       <w:pPr>
         <w:pStyle w:val="Heading2"/>
       </w:pPr>
-      <w:bookmarkStart w:id="33" w:name="propagule-survival"/>
-      <w:bookmarkEnd w:id="33"/>
+      <w:bookmarkStart w:id="35" w:name="propagule-survival"/>
+      <w:bookmarkEnd w:id="35"/>
       <w:r>
         <w:t xml:space="preserve">Propagule survival</w:t>
       </w:r>
@@ -1564,7 +1782,7 @@
       <w:r>
         <w:drawing>
           <wp:inline>
-            <wp:extent cx="3696101" cy="3696101"/>
+            <wp:extent cx="5334000" cy="3048000"/>
             <wp:effectExtent b="0" l="0" r="0" t="0"/>
             <wp:docPr descr="" id="1" name="Picture"/>
             <a:graphic>
@@ -1577,7 +1795,7 @@
                     </pic:cNvPicPr>
                   </pic:nvPicPr>
                   <pic:blipFill>
-                    <a:blip r:embed="rId34"/>
+                    <a:blip r:embed="rId36"/>
                     <a:stretch>
                       <a:fillRect/>
                     </a:stretch>
@@ -1585,7 +1803,7 @@
                   <pic:spPr bwMode="auto">
                     <a:xfrm>
                       <a:off x="0" y="0"/>
-                      <a:ext cx="3696101" cy="3696101"/>
+                      <a:ext cx="5334000" cy="3048000"/>
                     </a:xfrm>
                     <a:prstGeom prst="rect">
                       <a:avLst/>
@@ -1608,7 +1826,7 @@
       <w:pPr>
         <w:pStyle w:val="Compact"/>
         <w:numPr>
-          <w:numId w:val="1007"/>
+          <w:numId w:val="1008"/>
           <w:ilvl w:val="0"/>
         </w:numPr>
       </w:pPr>
@@ -1730,7 +1948,7 @@
     </w:lvl>
   </w:abstractNum>
   <w:abstractNum w:abstractNumId="990">
-    <w:nsid w:val="8010ae91"/>
+    <w:nsid w:val="452f4ee9"/>
     <w:multiLevelType w:val="multilevel"/>
     <w:lvl w:ilvl="0">
       <w:numFmt w:val="bullet"/>
@@ -1811,7 +2029,7 @@
     </w:lvl>
   </w:abstractNum>
   <w:abstractNum w:abstractNumId="99331">
-    <w:nsid w:val="e4c5e448"/>
+    <w:nsid w:val="d5a45d02"/>
     <w:multiLevelType w:val="multilevel"/>
     <w:lvl w:ilvl="0">
       <w:start w:val="1"/>
@@ -1899,7 +2117,7 @@
     </w:lvl>
   </w:abstractNum>
   <w:abstractNum w:abstractNumId="99332">
-    <w:nsid w:val="d0734839"/>
+    <w:nsid w:val="919f49d6"/>
     <w:multiLevelType w:val="multilevel"/>
     <w:lvl w:ilvl="0">
       <w:start w:val="2"/>
@@ -1987,7 +2205,7 @@
     </w:lvl>
   </w:abstractNum>
   <w:abstractNum w:abstractNumId="99333">
-    <w:nsid w:val="23969957"/>
+    <w:nsid w:val="cd5ce452"/>
     <w:multiLevelType w:val="multilevel"/>
     <w:lvl w:ilvl="0">
       <w:start w:val="3"/>
@@ -2075,7 +2293,7 @@
     </w:lvl>
   </w:abstractNum>
   <w:abstractNum w:abstractNumId="99334">
-    <w:nsid w:val="fcf16966"/>
+    <w:nsid w:val="7dbf58a0"/>
     <w:multiLevelType w:val="multilevel"/>
     <w:lvl w:ilvl="0">
       <w:start w:val="4"/>
@@ -2163,7 +2381,7 @@
     </w:lvl>
   </w:abstractNum>
   <w:abstractNum w:abstractNumId="99335">
-    <w:nsid w:val="970a08ba"/>
+    <w:nsid w:val="25e43ac8"/>
     <w:multiLevelType w:val="multilevel"/>
     <w:lvl w:ilvl="0">
       <w:start w:val="5"/>
@@ -2251,7 +2469,7 @@
     </w:lvl>
   </w:abstractNum>
   <w:abstractNum w:abstractNumId="99336">
-    <w:nsid w:val="cac8d675"/>
+    <w:nsid w:val="61436c68"/>
     <w:multiLevelType w:val="multilevel"/>
     <w:lvl w:ilvl="0">
       <w:start w:val="6"/>
@@ -2339,7 +2557,7 @@
     </w:lvl>
   </w:abstractNum>
   <w:abstractNum w:abstractNumId="99337">
-    <w:nsid w:val="8fdf2aa7"/>
+    <w:nsid w:val="4078a148"/>
     <w:multiLevelType w:val="multilevel"/>
     <w:lvl w:ilvl="0">
       <w:start w:val="7"/>
@@ -2415,6 +2633,94 @@
     </w:lvl>
     <w:lvl w:ilvl="6">
       <w:start w:val="7"/>
+      <w:numFmt w:val="decimal"/>
+      <w:lvlText w:val="(%7)"/>
+      <w:lvlJc w:val="left"/>
+      <w:pPr>
+        <w:tabs>
+          <w:tab w:val="num" w:pos="4320"/>
+        </w:tabs>
+        <w:ind w:left="4800" w:hanging="480"/>
+      </w:pPr>
+    </w:lvl>
+  </w:abstractNum>
+  <w:abstractNum w:abstractNumId="99338">
+    <w:nsid w:val="66ce6aa8"/>
+    <w:multiLevelType w:val="multilevel"/>
+    <w:lvl w:ilvl="0">
+      <w:start w:val="8"/>
+      <w:numFmt w:val="decimal"/>
+      <w:lvlText w:val="(%1)"/>
+      <w:lvlJc w:val="left"/>
+      <w:pPr>
+        <w:tabs>
+          <w:tab w:val="num" w:pos="0"/>
+        </w:tabs>
+        <w:ind w:left="480" w:hanging="480"/>
+      </w:pPr>
+    </w:lvl>
+    <w:lvl w:ilvl="1">
+      <w:start w:val="8"/>
+      <w:numFmt w:val="decimal"/>
+      <w:lvlText w:val="(%2)"/>
+      <w:lvlJc w:val="left"/>
+      <w:pPr>
+        <w:tabs>
+          <w:tab w:val="num" w:pos="720"/>
+        </w:tabs>
+        <w:ind w:left="1200" w:hanging="480"/>
+      </w:pPr>
+    </w:lvl>
+    <w:lvl w:ilvl="2">
+      <w:start w:val="8"/>
+      <w:numFmt w:val="decimal"/>
+      <w:lvlText w:val="(%3)"/>
+      <w:lvlJc w:val="left"/>
+      <w:pPr>
+        <w:tabs>
+          <w:tab w:val="num" w:pos="1440"/>
+        </w:tabs>
+        <w:ind w:left="1920" w:hanging="480"/>
+      </w:pPr>
+    </w:lvl>
+    <w:lvl w:ilvl="3">
+      <w:start w:val="8"/>
+      <w:numFmt w:val="decimal"/>
+      <w:lvlText w:val="(%4)"/>
+      <w:lvlJc w:val="left"/>
+      <w:pPr>
+        <w:tabs>
+          <w:tab w:val="num" w:pos="2160"/>
+        </w:tabs>
+        <w:ind w:left="2640" w:hanging="480"/>
+      </w:pPr>
+    </w:lvl>
+    <w:lvl w:ilvl="4">
+      <w:start w:val="8"/>
+      <w:numFmt w:val="decimal"/>
+      <w:lvlText w:val="(%5)"/>
+      <w:lvlJc w:val="left"/>
+      <w:pPr>
+        <w:tabs>
+          <w:tab w:val="num" w:pos="2880"/>
+        </w:tabs>
+        <w:ind w:left="3360" w:hanging="480"/>
+      </w:pPr>
+    </w:lvl>
+    <w:lvl w:ilvl="5">
+      <w:start w:val="8"/>
+      <w:numFmt w:val="decimal"/>
+      <w:lvlText w:val="(%6)"/>
+      <w:lvlJc w:val="left"/>
+      <w:pPr>
+        <w:tabs>
+          <w:tab w:val="num" w:pos="3600"/>
+        </w:tabs>
+        <w:ind w:left="4080" w:hanging="480"/>
+      </w:pPr>
+    </w:lvl>
+    <w:lvl w:ilvl="6">
+      <w:start w:val="8"/>
       <w:numFmt w:val="decimal"/>
       <w:lvlText w:val="(%7)"/>
       <w:lvlJc w:val="left"/>
@@ -2598,6 +2904,30 @@
     </w:lvlOverride>
     <w:lvlOverride w:ilvl="6">
       <w:startOverride w:val="7"/>
+    </w:lvlOverride>
+  </w:num>
+  <w:num w:numId="1008">
+    <w:abstractNumId w:val="99338"/>
+    <w:lvlOverride w:ilvl="0">
+      <w:startOverride w:val="8"/>
+    </w:lvlOverride>
+    <w:lvlOverride w:ilvl="1">
+      <w:startOverride w:val="8"/>
+    </w:lvlOverride>
+    <w:lvlOverride w:ilvl="2">
+      <w:startOverride w:val="8"/>
+    </w:lvlOverride>
+    <w:lvlOverride w:ilvl="3">
+      <w:startOverride w:val="8"/>
+    </w:lvlOverride>
+    <w:lvlOverride w:ilvl="4">
+      <w:startOverride w:val="8"/>
+    </w:lvlOverride>
+    <w:lvlOverride w:ilvl="5">
+      <w:startOverride w:val="8"/>
+    </w:lvlOverride>
+    <w:lvlOverride w:ilvl="6">
+      <w:startOverride w:val="8"/>
     </w:lvlOverride>
   </w:num>
 </w:numbering>
